--- a/src/myResume.docx
+++ b/src/myResume.docx
@@ -29,10 +29,11 @@
       <w:pPr>
         <w:pStyle w:val="Heading2"/>
         <w:rPr>
-          <w:rStyle w:val="Hyperlink"/>
           <w:rFonts w:cs="Arial"/>
+          <w:color w:val="0563C1" w:themeColor="hyperlink"/>
           <w:sz w:val="20"/>
           <w:szCs w:val="20"/>
+          <w:u w:val="single"/>
           <w:shd w:val="clear" w:color="auto" w:fill="FFFFFF"/>
         </w:rPr>
       </w:pPr>
@@ -135,7 +136,6 @@
         </w:r>
       </w:hyperlink>
     </w:p>
-    <w:p/>
     <w:p>
       <w:pPr>
         <w:pBdr>
@@ -721,112 +721,139 @@
           <w:iCs/>
         </w:rPr>
       </w:pPr>
+      <w:r>
+        <w:rPr>
+          <w:rFonts w:eastAsia="Times New Roman" w:cs="Times New Roman"/>
+          <w:b/>
+          <w:bCs/>
+        </w:rPr>
+        <w:t>Mary’s Hair C</w:t>
+      </w:r>
+      <w:r>
+        <w:rPr>
+          <w:rFonts w:eastAsia="Times New Roman" w:cs="Times New Roman"/>
+          <w:b/>
+          <w:bCs/>
+        </w:rPr>
+        <w:t>u</w:t>
+      </w:r>
+      <w:r>
+        <w:rPr>
+          <w:rFonts w:eastAsia="Times New Roman" w:cs="Times New Roman"/>
+          <w:b/>
+          <w:bCs/>
+        </w:rPr>
+        <w:t xml:space="preserve">ts </w:t>
+      </w:r>
+      <w:r>
+        <w:rPr>
+          <w:rFonts w:eastAsia="Times New Roman" w:cs="Times New Roman"/>
+          <w:b/>
+          <w:bCs/>
+        </w:rPr>
+        <w:t xml:space="preserve"> </w:t>
+      </w:r>
+      <w:r>
+        <w:rPr>
+          <w:rFonts w:eastAsia="Times New Roman" w:cs="Times New Roman"/>
+          <w:b/>
+          <w:bCs/>
+        </w:rPr>
+        <w:t>–</w:t>
+      </w:r>
+      <w:r>
+        <w:rPr>
+          <w:rFonts w:eastAsia="Times New Roman" w:cs="Times New Roman"/>
+          <w:b/>
+          <w:bCs/>
+        </w:rPr>
+        <w:t xml:space="preserve"> </w:t>
+      </w:r>
+      <w:r>
+        <w:rPr>
+          <w:rFonts w:eastAsia="Times New Roman" w:cstheme="minorHAnsi"/>
+          <w:color w:val="000000" w:themeColor="text1"/>
+        </w:rPr>
+        <w:t xml:space="preserve">(MERN) MongoDB, </w:t>
+      </w:r>
+      <w:r>
+        <w:rPr>
+          <w:rFonts w:eastAsia="Times New Roman" w:cstheme="minorHAnsi"/>
+          <w:color w:val="000000" w:themeColor="text1"/>
+        </w:rPr>
+        <w:t>Express.js, React.js</w:t>
+      </w:r>
+      <w:r>
+        <w:rPr>
+          <w:rFonts w:eastAsia="Times New Roman" w:cstheme="minorHAnsi"/>
+          <w:color w:val="000000" w:themeColor="text1"/>
+        </w:rPr>
+        <w:t>, Node.js</w:t>
+      </w:r>
+      <w:r>
+        <w:rPr>
+          <w:rFonts w:eastAsia="Times New Roman" w:cstheme="minorHAnsi"/>
+          <w:color w:val="000000" w:themeColor="text1"/>
+        </w:rPr>
+        <w:t xml:space="preserve"> </w:t>
+      </w:r>
+      <w:r>
+        <w:rPr>
+          <w:rFonts w:eastAsia="Times New Roman" w:cstheme="minorHAnsi"/>
+          <w:color w:val="000000" w:themeColor="text1"/>
+        </w:rPr>
+        <w:t xml:space="preserve">| </w:t>
+      </w:r>
       <w:hyperlink r:id="rId8" w:history="1">
         <w:r>
           <w:rPr>
             <w:rStyle w:val="Hyperlink"/>
-            <w:rFonts w:eastAsia="Times New Roman" w:cs="Times New Roman"/>
-            <w:b/>
-            <w:bCs/>
+            <w:rFonts w:eastAsia="Times New Roman" w:cstheme="minorHAnsi"/>
           </w:rPr>
-          <w:t xml:space="preserve">Mary’s Hair Cuts </w:t>
+          <w:t>Live</w:t>
         </w:r>
       </w:hyperlink>
       <w:r>
         <w:rPr>
+          <w:rFonts w:eastAsia="Times New Roman" w:cstheme="minorHAnsi"/>
+          <w:color w:val="000000" w:themeColor="text1"/>
+        </w:rPr>
+        <w:t xml:space="preserve"> </w:t>
+      </w:r>
+      <w:r>
+        <w:rPr>
+          <w:rFonts w:eastAsia="Times New Roman" w:cstheme="minorHAnsi"/>
+          <w:color w:val="000000" w:themeColor="text1"/>
+        </w:rPr>
+        <w:t xml:space="preserve">| </w:t>
+      </w:r>
+      <w:hyperlink r:id="rId9" w:history="1">
+        <w:proofErr w:type="spellStart"/>
+        <w:r>
+          <w:rPr>
+            <w:rStyle w:val="Hyperlink"/>
+            <w:rFonts w:eastAsia="Times New Roman" w:cstheme="minorHAnsi"/>
+          </w:rPr>
+          <w:t>Github</w:t>
+        </w:r>
+        <w:proofErr w:type="spellEnd"/>
+      </w:hyperlink>
+      <w:r>
+        <w:rPr>
           <w:rFonts w:eastAsia="Times New Roman" w:cs="Times New Roman"/>
           <w:b/>
           <w:bCs/>
         </w:rPr>
-        <w:t xml:space="preserve"> </w:t>
-      </w:r>
-      <w:r>
-        <w:rPr>
-          <w:rFonts w:eastAsia="Times New Roman" w:cs="Times New Roman"/>
-          <w:b/>
-          <w:bCs/>
-        </w:rPr>
-        <w:t>–</w:t>
-      </w:r>
-      <w:r>
-        <w:rPr>
-          <w:rFonts w:eastAsia="Times New Roman" w:cs="Times New Roman"/>
-          <w:b/>
-          <w:bCs/>
-        </w:rPr>
-        <w:t xml:space="preserve"> </w:t>
-      </w:r>
-      <w:r>
-        <w:rPr>
-          <w:rFonts w:eastAsia="Times New Roman" w:cstheme="minorHAnsi"/>
-          <w:color w:val="000000" w:themeColor="text1"/>
-        </w:rPr>
-        <w:t xml:space="preserve">(MERN) </w:t>
-      </w:r>
-      <w:r>
-        <w:rPr>
-          <w:rFonts w:eastAsia="Times New Roman" w:cstheme="minorHAnsi"/>
-          <w:color w:val="000000" w:themeColor="text1"/>
-        </w:rPr>
-        <w:t xml:space="preserve">MongoDB, </w:t>
-      </w:r>
-      <w:r>
-        <w:rPr>
-          <w:rFonts w:eastAsia="Times New Roman" w:cstheme="minorHAnsi"/>
-          <w:color w:val="000000" w:themeColor="text1"/>
-        </w:rPr>
-        <w:t>Express</w:t>
-      </w:r>
-      <w:r>
-        <w:rPr>
-          <w:rFonts w:eastAsia="Times New Roman" w:cstheme="minorHAnsi"/>
-          <w:color w:val="000000" w:themeColor="text1"/>
-        </w:rPr>
-        <w:t>.js, React.js</w:t>
-      </w:r>
-      <w:r>
-        <w:rPr>
-          <w:rFonts w:eastAsia="Times New Roman" w:cstheme="minorHAnsi"/>
-          <w:color w:val="000000" w:themeColor="text1"/>
-        </w:rPr>
-        <w:t xml:space="preserve">, </w:t>
-      </w:r>
-      <w:r>
-        <w:rPr>
-          <w:rFonts w:eastAsia="Times New Roman" w:cstheme="minorHAnsi"/>
-          <w:color w:val="000000" w:themeColor="text1"/>
-        </w:rPr>
-        <w:t>Node.js</w:t>
-      </w:r>
-      <w:r>
-        <w:rPr>
-          <w:rFonts w:eastAsia="Times New Roman" w:cs="Times New Roman"/>
-          <w:b/>
-          <w:bCs/>
-        </w:rPr>
         <w:tab/>
       </w:r>
       <w:r>
-        <w:tab/>
-      </w:r>
-      <w:r>
-        <w:tab/>
-      </w:r>
-      <w:r>
-        <w:tab/>
-        <w:t xml:space="preserve"> </w:t>
-      </w:r>
-      <w:r>
-        <w:rPr>
-          <w:rFonts w:eastAsia="Times New Roman" w:cs="Times New Roman"/>
-        </w:rPr>
-        <w:t>Summer 202</w:t>
-      </w:r>
-      <w:r>
-        <w:rPr>
-          <w:rFonts w:eastAsia="Times New Roman" w:cs="Times New Roman"/>
-        </w:rPr>
-        <w:t>2</w:t>
+        <w:t xml:space="preserve">       </w:t>
+      </w:r>
+      <w:r>
+        <w:rPr>
+          <w:rFonts w:eastAsia="Times New Roman" w:cs="Times New Roman"/>
+        </w:rPr>
+        <w:t>July 2022-Present</w:t>
       </w:r>
     </w:p>
     <w:p>
@@ -850,13 +877,7 @@
         <w:rPr>
           <w:rFonts w:eastAsia="Times New Roman" w:cs="Times New Roman"/>
         </w:rPr>
-        <w:t xml:space="preserve"> a </w:t>
-      </w:r>
-      <w:r>
-        <w:rPr>
-          <w:rFonts w:eastAsia="Times New Roman" w:cs="Times New Roman"/>
-        </w:rPr>
-        <w:t>webapp for my mother’s hair salon with an appointment schedular feature to allow clients to book appointments.</w:t>
+        <w:t xml:space="preserve"> a webapp for my mother’s hair salon with an appointment schedular feature to allow clients to book appointments.</w:t>
       </w:r>
     </w:p>
     <w:p>
@@ -949,13 +970,7 @@
         <w:rPr>
           <w:color w:val="000000"/>
         </w:rPr>
-        <w:t>i18next</w:t>
-      </w:r>
-      <w:r>
-        <w:rPr>
-          <w:color w:val="000000"/>
-        </w:rPr>
-        <w:t xml:space="preserve"> framework to make the site accessible to both Spanish and English clients. </w:t>
+        <w:t xml:space="preserve">i18next framework to make the site accessible to both Spanish and English clients. </w:t>
       </w:r>
     </w:p>
     <w:p>
@@ -1009,66 +1024,89 @@
           <w:rFonts w:cstheme="minorHAnsi"/>
         </w:rPr>
       </w:pPr>
-      <w:hyperlink r:id="rId9" w:history="1">
+      <w:proofErr w:type="spellStart"/>
+      <w:r>
+        <w:rPr>
+          <w:rFonts w:cstheme="minorHAnsi"/>
+          <w:b/>
+          <w:bCs/>
+        </w:rPr>
+        <w:t>ZooSeeker</w:t>
+      </w:r>
+      <w:proofErr w:type="spellEnd"/>
+      <w:r>
+        <w:rPr>
+          <w:rFonts w:cstheme="minorHAnsi"/>
+          <w:b/>
+          <w:bCs/>
+        </w:rPr>
+        <w:t xml:space="preserve"> </w:t>
+      </w:r>
+      <w:r>
+        <w:rPr>
+          <w:rFonts w:cstheme="minorHAnsi"/>
+          <w:b/>
+          <w:bCs/>
+        </w:rPr>
+        <w:t>Android App</w:t>
+      </w:r>
+      <w:r>
+        <w:rPr>
+          <w:rFonts w:cstheme="minorHAnsi"/>
+          <w:b/>
+          <w:bCs/>
+        </w:rPr>
+        <w:t xml:space="preserve"> </w:t>
+      </w:r>
+      <w:r>
+        <w:rPr>
+          <w:rFonts w:cstheme="minorHAnsi"/>
+        </w:rPr>
+        <w:t>- Java, Android</w:t>
+      </w:r>
+      <w:r>
+        <w:rPr>
+          <w:rFonts w:cstheme="minorHAnsi"/>
+        </w:rPr>
+        <w:t xml:space="preserve"> Studio</w:t>
+      </w:r>
+      <w:r>
+        <w:rPr>
+          <w:rFonts w:cstheme="minorHAnsi"/>
+        </w:rPr>
+        <w:t>, GIT, Junit</w:t>
+      </w:r>
+      <w:r>
+        <w:rPr>
+          <w:rFonts w:cstheme="minorHAnsi"/>
+        </w:rPr>
+        <w:t xml:space="preserve"> </w:t>
+      </w:r>
+      <w:r>
+        <w:rPr>
+          <w:rFonts w:eastAsia="Times New Roman" w:cstheme="minorHAnsi"/>
+          <w:color w:val="000000" w:themeColor="text1"/>
+        </w:rPr>
+        <w:t xml:space="preserve">| </w:t>
+      </w:r>
+      <w:hyperlink r:id="rId10" w:history="1">
         <w:proofErr w:type="spellStart"/>
         <w:r>
           <w:rPr>
             <w:rStyle w:val="Hyperlink"/>
-            <w:rFonts w:cstheme="minorHAnsi"/>
-            <w:b/>
-            <w:bCs/>
+            <w:rFonts w:eastAsia="Times New Roman" w:cstheme="minorHAnsi"/>
           </w:rPr>
-          <w:t>ZooSeeker</w:t>
+          <w:t>Github</w:t>
         </w:r>
         <w:proofErr w:type="spellEnd"/>
         <w:r>
           <w:rPr>
             <w:rStyle w:val="Hyperlink"/>
             <w:rFonts w:cstheme="minorHAnsi"/>
-            <w:b/>
-            <w:bCs/>
           </w:rPr>
-          <w:t xml:space="preserve"> Android App</w:t>
+          <w:tab/>
         </w:r>
       </w:hyperlink>
-      <w:r>
-        <w:rPr>
-          <w:rFonts w:cstheme="minorHAnsi"/>
-          <w:b/>
-          <w:bCs/>
-        </w:rPr>
-        <w:t xml:space="preserve"> </w:t>
-      </w:r>
-      <w:r>
-        <w:rPr>
-          <w:rFonts w:cstheme="minorHAnsi"/>
-        </w:rPr>
-        <w:t>- Java, Android</w:t>
-      </w:r>
-      <w:r>
-        <w:rPr>
-          <w:rFonts w:cstheme="minorHAnsi"/>
-        </w:rPr>
-        <w:t xml:space="preserve"> Studio</w:t>
-      </w:r>
-      <w:r>
-        <w:rPr>
-          <w:rFonts w:cstheme="minorHAnsi"/>
-        </w:rPr>
-        <w:t>, GIT, Junit</w:t>
-      </w:r>
-      <w:r>
-        <w:rPr>
-          <w:rFonts w:cstheme="minorHAnsi"/>
-        </w:rPr>
-        <w:tab/>
-      </w:r>
-      <w:r>
-        <w:rPr>
-          <w:rFonts w:cstheme="minorHAnsi"/>
-        </w:rPr>
-        <w:tab/>
-      </w:r>
       <w:r>
         <w:rPr>
           <w:rFonts w:cstheme="minorHAnsi"/>
@@ -1167,19 +1205,7 @@
         <w:rPr>
           <w:rFonts w:cstheme="minorHAnsi"/>
         </w:rPr>
-        <w:t xml:space="preserve">the database </w:t>
-      </w:r>
-      <w:r>
-        <w:rPr>
-          <w:rFonts w:cstheme="minorHAnsi"/>
-        </w:rPr>
-        <w:t xml:space="preserve">for the list of exhibits </w:t>
-      </w:r>
-      <w:r>
-        <w:rPr>
-          <w:rFonts w:cstheme="minorHAnsi"/>
-        </w:rPr>
-        <w:t xml:space="preserve">using </w:t>
+        <w:t xml:space="preserve">the database for the list of exhibits using </w:t>
       </w:r>
       <w:proofErr w:type="spellStart"/>
       <w:r>
@@ -1295,55 +1321,86 @@
           <w:iCs/>
         </w:rPr>
       </w:pPr>
-      <w:hyperlink r:id="rId10" w:history="1">
+      <w:r>
+        <w:rPr>
+          <w:rFonts w:eastAsia="Times New Roman" w:cs="Times New Roman"/>
+          <w:b/>
+          <w:bCs/>
+        </w:rPr>
+        <w:t>Personalized Twitch Dashboard</w:t>
+      </w:r>
+      <w:r>
+        <w:rPr>
+          <w:rFonts w:eastAsia="Times New Roman" w:cs="Times New Roman"/>
+          <w:b/>
+          <w:bCs/>
+        </w:rPr>
+        <w:t xml:space="preserve"> - </w:t>
+      </w:r>
+      <w:proofErr w:type="spellStart"/>
+      <w:r>
+        <w:rPr>
+          <w:rFonts w:eastAsia="Times New Roman" w:cstheme="minorHAnsi"/>
+          <w:color w:val="000000" w:themeColor="text1"/>
+        </w:rPr>
+        <w:t>Replit</w:t>
+      </w:r>
+      <w:proofErr w:type="spellEnd"/>
+      <w:r>
+        <w:rPr>
+          <w:rFonts w:eastAsia="Times New Roman" w:cstheme="minorHAnsi"/>
+          <w:color w:val="000000" w:themeColor="text1"/>
+        </w:rPr>
+        <w:t xml:space="preserve"> IDE, Next.js, React.js, Twitch API</w:t>
+      </w:r>
+      <w:r>
+        <w:rPr>
+          <w:rFonts w:eastAsia="Times New Roman" w:cs="Times New Roman"/>
+          <w:b/>
+          <w:bCs/>
+        </w:rPr>
+        <w:t xml:space="preserve"> </w:t>
+      </w:r>
+      <w:r>
+        <w:rPr>
+          <w:rFonts w:eastAsia="Times New Roman" w:cstheme="minorHAnsi"/>
+          <w:color w:val="000000" w:themeColor="text1"/>
+        </w:rPr>
+        <w:t xml:space="preserve">| </w:t>
+      </w:r>
+      <w:hyperlink r:id="rId11" w:history="1">
         <w:r>
           <w:rPr>
             <w:rStyle w:val="Hyperlink"/>
-            <w:rFonts w:eastAsia="Times New Roman" w:cs="Times New Roman"/>
-            <w:b/>
-            <w:bCs/>
+            <w:rFonts w:eastAsia="Times New Roman" w:cstheme="minorHAnsi"/>
           </w:rPr>
-          <w:t>Personalized Twitch Dashboard</w:t>
+          <w:t>Live</w:t>
         </w:r>
       </w:hyperlink>
       <w:r>
         <w:rPr>
-          <w:rFonts w:eastAsia="Times New Roman" w:cs="Times New Roman"/>
-          <w:b/>
-          <w:bCs/>
-        </w:rPr>
-        <w:t xml:space="preserve"> - </w:t>
-      </w:r>
-      <w:proofErr w:type="spellStart"/>
-      <w:r>
-        <w:rPr>
-          <w:rFonts w:eastAsia="Times New Roman" w:cstheme="minorHAnsi"/>
-          <w:color w:val="000000" w:themeColor="text1"/>
-        </w:rPr>
-        <w:t>Replit</w:t>
-      </w:r>
-      <w:proofErr w:type="spellEnd"/>
-      <w:r>
-        <w:rPr>
-          <w:rFonts w:eastAsia="Times New Roman" w:cstheme="minorHAnsi"/>
-          <w:color w:val="000000" w:themeColor="text1"/>
-        </w:rPr>
-        <w:t xml:space="preserve"> IDE, Next.js, React.js, Twitch API</w:t>
-      </w:r>
-      <w:r>
-        <w:rPr>
-          <w:rFonts w:eastAsia="Times New Roman" w:cs="Times New Roman"/>
-          <w:b/>
-          <w:bCs/>
-        </w:rPr>
-        <w:tab/>
-      </w:r>
-      <w:r>
-        <w:tab/>
-      </w:r>
-      <w:r>
-        <w:tab/>
-      </w:r>
+          <w:rFonts w:eastAsia="Times New Roman" w:cstheme="minorHAnsi"/>
+          <w:color w:val="000000" w:themeColor="text1"/>
+        </w:rPr>
+        <w:t xml:space="preserve"> | </w:t>
+      </w:r>
+      <w:hyperlink r:id="rId12" w:history="1">
+        <w:proofErr w:type="spellStart"/>
+        <w:r>
+          <w:rPr>
+            <w:rStyle w:val="Hyperlink"/>
+            <w:rFonts w:eastAsia="Times New Roman" w:cstheme="minorHAnsi"/>
+          </w:rPr>
+          <w:t>Github</w:t>
+        </w:r>
+        <w:proofErr w:type="spellEnd"/>
+        <w:r>
+          <w:rPr>
+            <w:rStyle w:val="Hyperlink"/>
+          </w:rPr>
+          <w:tab/>
+        </w:r>
+      </w:hyperlink>
       <w:r>
         <w:tab/>
         <w:t xml:space="preserve"> </w:t>
@@ -1405,21 +1462,7 @@
           <w:rFonts w:eastAsia="Times New Roman" w:cstheme="minorHAnsi"/>
           <w:color w:val="000000" w:themeColor="text1"/>
         </w:rPr>
-        <w:t xml:space="preserve">  u</w:t>
-      </w:r>
-      <w:r>
-        <w:rPr>
-          <w:rFonts w:eastAsia="Times New Roman" w:cstheme="minorHAnsi"/>
-          <w:color w:val="000000" w:themeColor="text1"/>
-        </w:rPr>
-        <w:t>tiliz</w:t>
-      </w:r>
-      <w:r>
-        <w:rPr>
-          <w:rFonts w:eastAsia="Times New Roman" w:cstheme="minorHAnsi"/>
-          <w:color w:val="000000" w:themeColor="text1"/>
-        </w:rPr>
-        <w:t>ing</w:t>
+        <w:t xml:space="preserve">  utilizing</w:t>
       </w:r>
       <w:proofErr w:type="gramEnd"/>
       <w:r>
@@ -1443,14 +1486,7 @@
           <w:rFonts w:eastAsia="Times New Roman" w:cstheme="minorHAnsi"/>
           <w:color w:val="000000" w:themeColor="text1"/>
         </w:rPr>
-        <w:t xml:space="preserve"> </w:t>
-      </w:r>
-      <w:r>
-        <w:rPr>
-          <w:rFonts w:eastAsia="Times New Roman" w:cstheme="minorHAnsi"/>
-          <w:color w:val="000000" w:themeColor="text1"/>
-        </w:rPr>
-        <w:t xml:space="preserve"> database</w:t>
+        <w:t xml:space="preserve">  database</w:t>
       </w:r>
       <w:r>
         <w:rPr>
@@ -1497,14 +1533,7 @@
           <w:rFonts w:eastAsia="Times New Roman" w:cstheme="minorHAnsi"/>
           <w:color w:val="000000" w:themeColor="text1"/>
         </w:rPr>
-        <w:t xml:space="preserve"> a custom</w:t>
-      </w:r>
-      <w:r>
-        <w:rPr>
-          <w:rFonts w:eastAsia="Times New Roman" w:cstheme="minorHAnsi"/>
-          <w:color w:val="000000" w:themeColor="text1"/>
-        </w:rPr>
-        <w:t xml:space="preserve"> grid to display all the streamer channels in </w:t>
+        <w:t xml:space="preserve"> a custom grid to display all the streamer channels in </w:t>
       </w:r>
       <w:proofErr w:type="gramStart"/>
       <w:r>
@@ -1520,6 +1549,37 @@
           <w:rFonts w:eastAsia="Times New Roman" w:cstheme="minorHAnsi"/>
           <w:color w:val="000000" w:themeColor="text1"/>
         </w:rPr>
+        <w:t xml:space="preserve"> adequate manner. </w:t>
+      </w:r>
+      <w:r>
+        <w:rPr>
+          <w:rFonts w:eastAsia="Times New Roman" w:cstheme="minorHAnsi"/>
+          <w:color w:val="000000" w:themeColor="text1"/>
+        </w:rPr>
+        <w:t xml:space="preserve">  </w:t>
+      </w:r>
+    </w:p>
+    <w:p>
+      <w:pPr>
+        <w:rPr>
+          <w:rFonts w:eastAsia="Times New Roman" w:cstheme="minorHAnsi"/>
+          <w:color w:val="000000" w:themeColor="text1"/>
+        </w:rPr>
+      </w:pPr>
+      <w:r>
+        <w:rPr>
+          <w:rFonts w:eastAsia="Times New Roman" w:cstheme="minorHAnsi"/>
+          <w:b/>
+          <w:bCs/>
+          <w:color w:val="000000" w:themeColor="text1"/>
+        </w:rPr>
+        <w:t>Portfolio</w:t>
+      </w:r>
+      <w:r>
+        <w:rPr>
+          <w:rFonts w:eastAsia="Times New Roman" w:cstheme="minorHAnsi"/>
+          <w:color w:val="000000" w:themeColor="text1"/>
+        </w:rPr>
         <w:t xml:space="preserve"> </w:t>
       </w:r>
       <w:r>
@@ -1527,21 +1587,147 @@
           <w:rFonts w:eastAsia="Times New Roman" w:cstheme="minorHAnsi"/>
           <w:color w:val="000000" w:themeColor="text1"/>
         </w:rPr>
-        <w:t>adequate</w:t>
-      </w:r>
-      <w:r>
-        <w:rPr>
-          <w:rFonts w:eastAsia="Times New Roman" w:cstheme="minorHAnsi"/>
-          <w:color w:val="000000" w:themeColor="text1"/>
-        </w:rPr>
-        <w:t xml:space="preserve"> manner. </w:t>
-      </w:r>
-      <w:r>
-        <w:rPr>
-          <w:rFonts w:eastAsia="Times New Roman" w:cstheme="minorHAnsi"/>
-          <w:color w:val="000000" w:themeColor="text1"/>
-        </w:rPr>
-        <w:t xml:space="preserve">  </w:t>
+        <w:t xml:space="preserve">– React.js, Node.js </w:t>
+      </w:r>
+      <w:r>
+        <w:rPr>
+          <w:rFonts w:eastAsia="Times New Roman" w:cstheme="minorHAnsi"/>
+          <w:color w:val="000000" w:themeColor="text1"/>
+        </w:rPr>
+        <w:t xml:space="preserve">| </w:t>
+      </w:r>
+      <w:hyperlink r:id="rId13" w:history="1">
+        <w:r>
+          <w:rPr>
+            <w:rStyle w:val="Hyperlink"/>
+            <w:rFonts w:eastAsia="Times New Roman" w:cstheme="minorHAnsi"/>
+          </w:rPr>
+          <w:t>Live</w:t>
+        </w:r>
+      </w:hyperlink>
+      <w:r>
+        <w:rPr>
+          <w:rFonts w:eastAsia="Times New Roman" w:cstheme="minorHAnsi"/>
+          <w:color w:val="000000" w:themeColor="text1"/>
+        </w:rPr>
+        <w:t xml:space="preserve"> | </w:t>
+      </w:r>
+      <w:hyperlink r:id="rId14" w:history="1">
+        <w:proofErr w:type="spellStart"/>
+        <w:r>
+          <w:rPr>
+            <w:rStyle w:val="Hyperlink"/>
+            <w:rFonts w:eastAsia="Times New Roman" w:cstheme="minorHAnsi"/>
+          </w:rPr>
+          <w:t>Github</w:t>
+        </w:r>
+        <w:proofErr w:type="spellEnd"/>
+      </w:hyperlink>
+      <w:r>
+        <w:rPr>
+          <w:rFonts w:eastAsia="Times New Roman" w:cstheme="minorHAnsi"/>
+          <w:color w:val="000000" w:themeColor="text1"/>
+        </w:rPr>
+        <w:tab/>
+      </w:r>
+      <w:r>
+        <w:rPr>
+          <w:rFonts w:eastAsia="Times New Roman" w:cstheme="minorHAnsi"/>
+          <w:color w:val="000000" w:themeColor="text1"/>
+        </w:rPr>
+        <w:tab/>
+      </w:r>
+      <w:r>
+        <w:rPr>
+          <w:rFonts w:eastAsia="Times New Roman" w:cstheme="minorHAnsi"/>
+          <w:color w:val="000000" w:themeColor="text1"/>
+        </w:rPr>
+        <w:tab/>
+      </w:r>
+      <w:r>
+        <w:rPr>
+          <w:rFonts w:eastAsia="Times New Roman" w:cstheme="minorHAnsi"/>
+          <w:color w:val="000000" w:themeColor="text1"/>
+        </w:rPr>
+        <w:tab/>
+      </w:r>
+      <w:r>
+        <w:rPr>
+          <w:rFonts w:eastAsia="Times New Roman" w:cstheme="minorHAnsi"/>
+          <w:color w:val="000000" w:themeColor="text1"/>
+        </w:rPr>
+        <w:tab/>
+      </w:r>
+      <w:r>
+        <w:rPr>
+          <w:rFonts w:eastAsia="Times New Roman" w:cstheme="minorHAnsi"/>
+          <w:color w:val="000000" w:themeColor="text1"/>
+        </w:rPr>
+        <w:tab/>
+      </w:r>
+      <w:r>
+        <w:rPr>
+          <w:rFonts w:eastAsia="Times New Roman" w:cstheme="minorHAnsi"/>
+          <w:color w:val="000000" w:themeColor="text1"/>
+        </w:rPr>
+        <w:tab/>
+      </w:r>
+      <w:r>
+        <w:rPr>
+          <w:rFonts w:eastAsia="Times New Roman" w:cstheme="minorHAnsi"/>
+          <w:color w:val="000000" w:themeColor="text1"/>
+        </w:rPr>
+        <w:tab/>
+        <w:t>August 2022</w:t>
+      </w:r>
+    </w:p>
+    <w:p>
+      <w:pPr>
+        <w:numPr>
+          <w:ilvl w:val="0"/>
+          <w:numId w:val="15"/>
+        </w:numPr>
+        <w:rPr>
+          <w:rFonts w:eastAsia="Times New Roman" w:cstheme="minorHAnsi"/>
+          <w:color w:val="000000" w:themeColor="text1"/>
+        </w:rPr>
+      </w:pPr>
+      <w:r>
+        <w:rPr>
+          <w:rFonts w:eastAsia="Times New Roman" w:cstheme="minorHAnsi"/>
+          <w:color w:val="000000" w:themeColor="text1"/>
+        </w:rPr>
+        <w:t xml:space="preserve">Built a portfolio to </w:t>
+      </w:r>
+      <w:proofErr w:type="gramStart"/>
+      <w:r>
+        <w:rPr>
+          <w:rFonts w:eastAsia="Times New Roman" w:cstheme="minorHAnsi"/>
+          <w:color w:val="000000" w:themeColor="text1"/>
+        </w:rPr>
+        <w:t>demonstrate</w:t>
+      </w:r>
+      <w:proofErr w:type="gramEnd"/>
+      <w:r>
+        <w:rPr>
+          <w:rFonts w:eastAsia="Times New Roman" w:cstheme="minorHAnsi"/>
+          <w:color w:val="000000" w:themeColor="text1"/>
+        </w:rPr>
+        <w:t xml:space="preserve"> </w:t>
+      </w:r>
+      <w:r>
+        <w:rPr>
+          <w:rFonts w:eastAsia="Times New Roman" w:cstheme="minorHAnsi"/>
+          <w:color w:val="000000" w:themeColor="text1"/>
+        </w:rPr>
+        <w:t xml:space="preserve">my </w:t>
+      </w:r>
+      <w:r>
+        <w:rPr>
+          <w:rFonts w:eastAsia="Times New Roman" w:cstheme="minorHAnsi"/>
+          <w:color w:val="000000" w:themeColor="text1"/>
+        </w:rPr>
+        <w:t xml:space="preserve">personal biography, projects, and skills. </w:t>
       </w:r>
     </w:p>
     <w:p>
@@ -1673,17 +1859,6 @@
         </w:rPr>
         <w:t>, English</w:t>
       </w:r>
-    </w:p>
-    <w:p>
-      <w:pPr>
-        <w:pBdr>
-          <w:bottom w:val="single" w:sz="12" w:space="1" w:color="auto"/>
-        </w:pBdr>
-        <w:rPr>
-          <w:rFonts w:eastAsia="Times New Roman" w:cs="Times New Roman"/>
-          <w:b/>
-        </w:rPr>
-      </w:pPr>
     </w:p>
     <w:p>
       <w:pPr>
@@ -1742,28 +1917,14 @@
         <w:rPr>
           <w:rFonts w:cs="Times New Roman"/>
         </w:rPr>
-        <w:t xml:space="preserve">Design and Analysis of </w:t>
-      </w:r>
-      <w:proofErr w:type="spellStart"/>
+        <w:t>Design and Analysis of Algorithm</w:t>
+      </w:r>
       <w:r>
         <w:rPr>
           <w:rFonts w:cs="Times New Roman"/>
         </w:rPr>
-        <w:t>Algorithm</w:t>
-      </w:r>
-      <w:r>
-        <w:rPr>
-          <w:rFonts w:cs="Times New Roman"/>
-        </w:rPr>
         <w:t>s</w:t>
       </w:r>
-      <w:r>
-        <w:rPr>
-          <w:rFonts w:cs="Times New Roman"/>
-        </w:rPr>
-        <w:t>z</w:t>
-      </w:r>
-      <w:proofErr w:type="spellEnd"/>
     </w:p>
     <w:p>
       <w:pPr>

--- a/src/myResume.docx
+++ b/src/myResume.docx
@@ -28,11 +28,12 @@
     <w:p>
       <w:pPr>
         <w:pStyle w:val="Heading2"/>
+        <w:jc w:val="center"/>
         <w:rPr>
           <w:rFonts w:cs="Arial"/>
           <w:color w:val="0563C1" w:themeColor="hyperlink"/>
-          <w:sz w:val="20"/>
-          <w:szCs w:val="20"/>
+          <w:sz w:val="24"/>
+          <w:szCs w:val="24"/>
           <w:u w:val="single"/>
           <w:shd w:val="clear" w:color="auto" w:fill="FFFFFF"/>
         </w:rPr>
@@ -40,66 +41,36 @@
       <w:r>
         <w:rPr>
           <w:color w:val="000000" w:themeColor="text1"/>
-          <w:sz w:val="20"/>
-          <w:szCs w:val="20"/>
-        </w:rPr>
-        <w:t>707-974-7287</w:t>
-      </w:r>
-      <w:r>
-        <w:rPr>
-          <w:color w:val="000000" w:themeColor="text1"/>
-          <w:sz w:val="20"/>
-          <w:szCs w:val="20"/>
-        </w:rPr>
-        <w:t xml:space="preserve"> </w:t>
-      </w:r>
-      <w:r>
-        <w:rPr>
-          <w:color w:val="000000" w:themeColor="text1"/>
-          <w:sz w:val="20"/>
-          <w:szCs w:val="20"/>
-        </w:rPr>
-        <w:t>|</w:t>
-      </w:r>
-      <w:r>
-        <w:rPr>
-          <w:color w:val="000000" w:themeColor="text1"/>
-          <w:sz w:val="20"/>
-          <w:szCs w:val="20"/>
-        </w:rPr>
-        <w:t xml:space="preserve"> </w:t>
-      </w:r>
-      <w:r>
-        <w:rPr>
-          <w:color w:val="000000" w:themeColor="text1"/>
-          <w:sz w:val="20"/>
-          <w:szCs w:val="20"/>
-        </w:rPr>
-        <w:t>rgarciahernandez@ucsd.edu |</w:t>
-      </w:r>
-      <w:r>
-        <w:rPr>
-          <w:color w:val="000000" w:themeColor="text1"/>
-          <w:sz w:val="20"/>
-          <w:szCs w:val="20"/>
-        </w:rPr>
-        <w:t xml:space="preserve"> </w:t>
+          <w:sz w:val="24"/>
+          <w:szCs w:val="24"/>
+        </w:rPr>
+        <w:t xml:space="preserve">707-974-7287 | rgarciahernandez@ucsd.edu </w:t>
+      </w:r>
+      <w:r>
+        <w:rPr>
+          <w:color w:val="000000" w:themeColor="text1"/>
+          <w:sz w:val="24"/>
+          <w:szCs w:val="24"/>
+        </w:rPr>
+        <w:t xml:space="preserve">| </w:t>
       </w:r>
       <w:hyperlink r:id="rId6" w:history="1">
+        <w:proofErr w:type="spellStart"/>
         <w:r>
           <w:rPr>
             <w:rStyle w:val="Hyperlink"/>
-            <w:sz w:val="20"/>
-            <w:szCs w:val="20"/>
+            <w:sz w:val="24"/>
+            <w:szCs w:val="24"/>
           </w:rPr>
-          <w:t>https://www.linkedin.com/in/ronaldogarcia7/</w:t>
+          <w:t>Linkedin</w:t>
         </w:r>
+        <w:proofErr w:type="spellEnd"/>
       </w:hyperlink>
       <w:r>
         <w:rPr>
           <w:color w:val="000000" w:themeColor="text1"/>
-          <w:sz w:val="20"/>
-          <w:szCs w:val="20"/>
+          <w:sz w:val="24"/>
+          <w:szCs w:val="24"/>
         </w:rPr>
         <w:t xml:space="preserve"> </w:t>
       </w:r>
@@ -107,33 +78,25 @@
         <w:rPr>
           <w:rFonts w:cs="Arial"/>
           <w:color w:val="000000" w:themeColor="text1"/>
-          <w:sz w:val="20"/>
-          <w:szCs w:val="20"/>
+          <w:sz w:val="24"/>
+          <w:szCs w:val="24"/>
           <w:shd w:val="clear" w:color="auto" w:fill="FFFFFF"/>
         </w:rPr>
-        <w:t>|</w:t>
-      </w:r>
-      <w:r>
-        <w:rPr>
-          <w:rFonts w:cs="Arial"/>
-          <w:color w:val="000000" w:themeColor="text1"/>
-          <w:sz w:val="20"/>
-          <w:szCs w:val="20"/>
-          <w:shd w:val="clear" w:color="auto" w:fill="FFFFFF"/>
-        </w:rPr>
-        <w:t xml:space="preserve"> </w:t>
+        <w:t xml:space="preserve">| </w:t>
       </w:r>
       <w:hyperlink r:id="rId7" w:history="1">
+        <w:proofErr w:type="spellStart"/>
         <w:r>
           <w:rPr>
             <w:rStyle w:val="Hyperlink"/>
             <w:rFonts w:cs="Arial"/>
-            <w:sz w:val="20"/>
-            <w:szCs w:val="20"/>
+            <w:sz w:val="24"/>
+            <w:szCs w:val="24"/>
             <w:shd w:val="clear" w:color="auto" w:fill="FFFFFF"/>
           </w:rPr>
-          <w:t>https://github.com/ronaldo719</w:t>
+          <w:t>Github</w:t>
         </w:r>
+        <w:proofErr w:type="spellEnd"/>
       </w:hyperlink>
     </w:p>
     <w:p>
@@ -206,7 +169,7 @@
         <w:rPr>
           <w:rFonts w:cs="Times New Roman"/>
         </w:rPr>
-        <w:t xml:space="preserve"> </w:t>
+        <w:t>. | GPA 3.4</w:t>
       </w:r>
       <w:r>
         <w:rPr>
@@ -230,70 +193,140 @@
         <w:rPr>
           <w:rFonts w:cs="Times New Roman"/>
         </w:rPr>
-        <w:tab/>
+        <w:t>Expected</w:t>
       </w:r>
       <w:r>
         <w:rPr>
           <w:rFonts w:cs="Times New Roman"/>
         </w:rPr>
-        <w:t>Expected</w:t>
+        <w:t xml:space="preserve"> March</w:t>
       </w:r>
       <w:r>
         <w:rPr>
           <w:rFonts w:cs="Times New Roman"/>
         </w:rPr>
-        <w:t xml:space="preserve"> March</w:t>
+        <w:t xml:space="preserve"> 202</w:t>
       </w:r>
       <w:r>
         <w:rPr>
           <w:rFonts w:cs="Times New Roman"/>
         </w:rPr>
-        <w:t xml:space="preserve"> 202</w:t>
+        <w:t>3</w:t>
       </w:r>
       <w:r>
         <w:rPr>
           <w:rFonts w:cs="Times New Roman"/>
         </w:rPr>
-        <w:t>3</w:t>
+        <w:t xml:space="preserve">          </w:t>
       </w:r>
     </w:p>
     <w:p>
       <w:pPr>
-        <w:pStyle w:val="ListParagraph"/>
-        <w:numPr>
-          <w:ilvl w:val="0"/>
-          <w:numId w:val="2"/>
-        </w:numPr>
-        <w:rPr>
-          <w:rFonts w:cs="Times New Roman"/>
+        <w:rPr>
+          <w:rFonts w:eastAsia="Times New Roman" w:cs="Times New Roman"/>
+        </w:rPr>
+      </w:pPr>
+      <w:r>
+        <w:rPr>
+          <w:rFonts w:eastAsia="Times New Roman" w:cs="Times New Roman"/>
           <w:b/>
           <w:bCs/>
         </w:rPr>
-      </w:pPr>
-      <w:r>
-        <w:rPr>
-          <w:rFonts w:cs="Times New Roman"/>
-        </w:rPr>
-        <w:t>GPA: 3.</w:t>
-      </w:r>
-      <w:r>
-        <w:rPr>
-          <w:rFonts w:cs="Times New Roman"/>
-        </w:rPr>
-        <w:t>4</w:t>
-      </w:r>
-      <w:r>
-        <w:rPr>
-          <w:rFonts w:cs="Times New Roman"/>
+        <w:t xml:space="preserve">Napa Valley </w:t>
+      </w:r>
+      <w:r>
+        <w:rPr>
+          <w:rFonts w:eastAsia="Times New Roman" w:cs="Times New Roman"/>
+          <w:b/>
+          <w:bCs/>
+        </w:rPr>
+        <w:t>College -</w:t>
+      </w:r>
+      <w:r>
+        <w:rPr>
+          <w:rFonts w:eastAsia="Times New Roman" w:cs="Times New Roman"/>
+          <w:b/>
+          <w:bCs/>
+        </w:rPr>
+        <w:t xml:space="preserve"> </w:t>
+      </w:r>
+      <w:r>
+        <w:rPr>
+          <w:rFonts w:eastAsia="Times New Roman" w:cs="Times New Roman"/>
+        </w:rPr>
+        <w:t>A.S</w:t>
+      </w:r>
+      <w:r>
+        <w:rPr>
+          <w:rFonts w:eastAsia="Times New Roman" w:cs="Times New Roman"/>
+        </w:rPr>
+        <w:t>.</w:t>
+      </w:r>
+      <w:r>
+        <w:rPr>
+          <w:rFonts w:eastAsia="Times New Roman" w:cs="Times New Roman"/>
+        </w:rPr>
+        <w:t>, Natural</w:t>
+      </w:r>
+      <w:r>
+        <w:rPr>
+          <w:rFonts w:eastAsia="Times New Roman" w:cs="Times New Roman"/>
+        </w:rPr>
+        <w:t xml:space="preserve"> Science and Mathematics, Physics</w:t>
+      </w:r>
+      <w:r>
+        <w:rPr>
+          <w:rFonts w:eastAsia="Times New Roman" w:cs="Times New Roman"/>
+          <w:b/>
+          <w:bCs/>
+        </w:rPr>
+        <w:t xml:space="preserve">        </w:t>
+      </w:r>
+      <w:r>
+        <w:rPr>
+          <w:rFonts w:eastAsia="Times New Roman" w:cs="Times New Roman"/>
+          <w:b/>
+          <w:bCs/>
+        </w:rPr>
+        <w:t xml:space="preserve">                 </w:t>
+      </w:r>
+      <w:r>
+        <w:rPr>
+          <w:rFonts w:eastAsia="Times New Roman" w:cs="Times New Roman"/>
+          <w:b/>
+          <w:bCs/>
         </w:rPr>
         <w:t xml:space="preserve">  </w:t>
       </w:r>
       <w:r>
         <w:rPr>
-          <w:rFonts w:cs="Times New Roman"/>
-        </w:rPr>
-        <w:tab/>
-        <w:t xml:space="preserve">             </w:t>
+          <w:rFonts w:eastAsia="Times New Roman" w:cs="Times New Roman"/>
+        </w:rPr>
+        <w:t xml:space="preserve">August 2017 </w:t>
+      </w:r>
+      <w:r>
+        <w:rPr>
+          <w:rFonts w:eastAsia="Times New Roman" w:cs="Times New Roman"/>
+        </w:rPr>
+        <w:t>-</w:t>
+      </w:r>
+      <w:r>
+        <w:rPr>
+          <w:rFonts w:eastAsia="Times New Roman" w:cs="Times New Roman"/>
+        </w:rPr>
+        <w:t xml:space="preserve"> </w:t>
+      </w:r>
+      <w:r>
+        <w:rPr>
+          <w:rFonts w:eastAsia="Times New Roman" w:cs="Times New Roman"/>
+        </w:rPr>
+        <w:t xml:space="preserve">June </w:t>
+      </w:r>
+      <w:r>
+        <w:rPr>
+          <w:rFonts w:eastAsia="Times New Roman" w:cs="Times New Roman"/>
+        </w:rPr>
+        <w:t>2020</w:t>
       </w:r>
     </w:p>
     <w:p>
@@ -304,145 +337,6 @@
           <w:iCs/>
         </w:rPr>
       </w:pPr>
-      <w:r>
-        <w:rPr>
-          <w:rFonts w:eastAsia="Times New Roman" w:cs="Times New Roman"/>
-          <w:b/>
-          <w:bCs/>
-        </w:rPr>
-        <w:t xml:space="preserve">Napa Valley </w:t>
-      </w:r>
-      <w:r>
-        <w:rPr>
-          <w:rFonts w:eastAsia="Times New Roman" w:cs="Times New Roman"/>
-          <w:b/>
-          <w:bCs/>
-        </w:rPr>
-        <w:t>College -</w:t>
-      </w:r>
-      <w:r>
-        <w:rPr>
-          <w:rFonts w:eastAsia="Times New Roman" w:cs="Times New Roman"/>
-          <w:b/>
-          <w:bCs/>
-        </w:rPr>
-        <w:t xml:space="preserve"> </w:t>
-      </w:r>
-      <w:r>
-        <w:rPr>
-          <w:rFonts w:eastAsia="Times New Roman" w:cs="Times New Roman"/>
-        </w:rPr>
-        <w:t>A.S</w:t>
-      </w:r>
-      <w:r>
-        <w:rPr>
-          <w:rFonts w:eastAsia="Times New Roman" w:cs="Times New Roman"/>
-        </w:rPr>
-        <w:t>.</w:t>
-      </w:r>
-      <w:r>
-        <w:rPr>
-          <w:rFonts w:eastAsia="Times New Roman" w:cs="Times New Roman"/>
-        </w:rPr>
-        <w:t>, Natural</w:t>
-      </w:r>
-      <w:r>
-        <w:rPr>
-          <w:rFonts w:eastAsia="Times New Roman" w:cs="Times New Roman"/>
-        </w:rPr>
-        <w:t xml:space="preserve"> Science and Mathematics, Physics</w:t>
-      </w:r>
-      <w:r>
-        <w:rPr>
-          <w:rFonts w:eastAsia="Times New Roman" w:cs="Times New Roman"/>
-          <w:b/>
-          <w:bCs/>
-        </w:rPr>
-        <w:t xml:space="preserve">        </w:t>
-      </w:r>
-      <w:r>
-        <w:rPr>
-          <w:rFonts w:eastAsia="Times New Roman" w:cs="Times New Roman"/>
-          <w:b/>
-          <w:bCs/>
-        </w:rPr>
-        <w:t xml:space="preserve">                 </w:t>
-      </w:r>
-      <w:r>
-        <w:rPr>
-          <w:rFonts w:eastAsia="Times New Roman" w:cs="Times New Roman"/>
-          <w:b/>
-          <w:bCs/>
-        </w:rPr>
-        <w:t xml:space="preserve">  </w:t>
-      </w:r>
-      <w:r>
-        <w:rPr>
-          <w:rFonts w:eastAsia="Times New Roman" w:cs="Times New Roman"/>
-        </w:rPr>
-        <w:t xml:space="preserve">August 2017 </w:t>
-      </w:r>
-      <w:r>
-        <w:rPr>
-          <w:rFonts w:eastAsia="Times New Roman" w:cs="Times New Roman"/>
-        </w:rPr>
-        <w:t>-</w:t>
-      </w:r>
-      <w:r>
-        <w:rPr>
-          <w:rFonts w:eastAsia="Times New Roman" w:cs="Times New Roman"/>
-        </w:rPr>
-        <w:t xml:space="preserve"> </w:t>
-      </w:r>
-      <w:r>
-        <w:rPr>
-          <w:rFonts w:eastAsia="Times New Roman" w:cs="Times New Roman"/>
-        </w:rPr>
-        <w:t xml:space="preserve">June </w:t>
-      </w:r>
-      <w:r>
-        <w:rPr>
-          <w:rFonts w:eastAsia="Times New Roman" w:cs="Times New Roman"/>
-        </w:rPr>
-        <w:t>2020</w:t>
-      </w:r>
-    </w:p>
-    <w:p>
-      <w:pPr>
-        <w:pStyle w:val="ListParagraph"/>
-        <w:numPr>
-          <w:ilvl w:val="0"/>
-          <w:numId w:val="2"/>
-        </w:numPr>
-        <w:spacing w:before="100"/>
-        <w:rPr>
-          <w:rFonts w:eastAsia="Times New Roman" w:cs="Times New Roman"/>
-        </w:rPr>
-      </w:pPr>
-      <w:r>
-        <w:rPr>
-          <w:rFonts w:eastAsia="Times New Roman" w:cs="Times New Roman"/>
-        </w:rPr>
-        <w:t>GPA</w:t>
-      </w:r>
-      <w:r>
-        <w:rPr>
-          <w:rFonts w:eastAsia="Times New Roman" w:cs="Times New Roman"/>
-        </w:rPr>
-        <w:t xml:space="preserve">: </w:t>
-      </w:r>
-      <w:r>
-        <w:rPr>
-          <w:rFonts w:eastAsia="Times New Roman" w:cs="Times New Roman"/>
-        </w:rPr>
-        <w:t>3.</w:t>
-      </w:r>
-      <w:r>
-        <w:rPr>
-          <w:rFonts w:eastAsia="Times New Roman" w:cs="Times New Roman"/>
-        </w:rPr>
-        <w:t>7</w:t>
-      </w:r>
     </w:p>
     <w:p>
       <w:pPr>
@@ -877,7 +771,31 @@
         <w:rPr>
           <w:rFonts w:eastAsia="Times New Roman" w:cs="Times New Roman"/>
         </w:rPr>
-        <w:t xml:space="preserve"> a webapp for my mother’s hair salon with an appointment schedular feature to allow clients to book appointments.</w:t>
+        <w:t xml:space="preserve"> a webapp for </w:t>
+      </w:r>
+      <w:r>
+        <w:rPr>
+          <w:rFonts w:eastAsia="Times New Roman" w:cs="Times New Roman"/>
+        </w:rPr>
+        <w:t>Mary’s H</w:t>
+      </w:r>
+      <w:r>
+        <w:rPr>
+          <w:rFonts w:eastAsia="Times New Roman" w:cs="Times New Roman"/>
+        </w:rPr>
+        <w:t xml:space="preserve">air </w:t>
+      </w:r>
+      <w:r>
+        <w:rPr>
+          <w:rFonts w:eastAsia="Times New Roman" w:cs="Times New Roman"/>
+        </w:rPr>
+        <w:t>S</w:t>
+      </w:r>
+      <w:r>
+        <w:rPr>
+          <w:rFonts w:eastAsia="Times New Roman" w:cs="Times New Roman"/>
+        </w:rPr>
+        <w:t>alon with an appointment schedular feature to allow clients to book appointments.</w:t>
       </w:r>
     </w:p>
     <w:p>
@@ -1924,6 +1842,26 @@
           <w:rFonts w:cs="Times New Roman"/>
         </w:rPr>
         <w:t>s</w:t>
+      </w:r>
+    </w:p>
+    <w:p>
+      <w:pPr>
+        <w:pStyle w:val="ListParagraph"/>
+        <w:numPr>
+          <w:ilvl w:val="0"/>
+          <w:numId w:val="2"/>
+        </w:numPr>
+        <w:rPr>
+          <w:rFonts w:cs="Times New Roman"/>
+          <w:b/>
+          <w:bCs/>
+        </w:rPr>
+      </w:pPr>
+      <w:r>
+        <w:rPr>
+          <w:rFonts w:cs="Times New Roman"/>
+        </w:rPr>
+        <w:t xml:space="preserve">Advance Data Structures </w:t>
       </w:r>
     </w:p>
     <w:p>
